--- a/Document/자소서.docx
+++ b/Document/자소서.docx
@@ -2,6 +2,339 @@
 <file path=word/document.xml><?xml version="1.0" encoding="utf-8"?>
 <w:document xmlns:wpc="http://schemas.microsoft.com/office/word/2010/wordprocessingCanvas" xmlns:cx="http://schemas.microsoft.com/office/drawing/2014/chartex" xmlns:cx1="http://schemas.microsoft.com/office/drawing/2015/9/8/chartex" xmlns:cx2="http://schemas.microsoft.com/office/drawing/2015/10/21/chartex" xmlns:cx3="http://schemas.microsoft.com/office/drawing/2016/5/9/chartex" xmlns:cx4="http://schemas.microsoft.com/office/drawing/2016/5/10/chartex" xmlns:cx5="http://schemas.microsoft.com/office/drawing/2016/5/11/chartex" xmlns:cx6="http://schemas.microsoft.com/office/drawing/2016/5/12/chartex" xmlns:cx7="http://schemas.microsoft.com/office/drawing/2016/5/13/chartex" xmlns:cx8="http://schemas.microsoft.com/office/drawing/2016/5/14/chartex" xmlns:mc="http://schemas.openxmlformats.org/markup-compatibility/2006" xmlns:aink="http://schemas.microsoft.com/office/drawing/2016/ink" xmlns:am3d="http://schemas.microsoft.com/office/drawing/2017/model3d" xmlns:o="urn:schemas-microsoft-com:office:office" xmlns:oel="http://schemas.microsoft.com/office/2019/extlst" xmlns:r="http://schemas.openxmlformats.org/officeDocument/2006/relationships" xmlns:m="http://schemas.openxmlformats.org/officeDocument/2006/math" xmlns:v="urn:schemas-microsoft-com:vml" xmlns:wp14="http://schemas.microsoft.com/office/word/2010/wordprocessingDrawing" xmlns:wp="http://schemas.openxmlformats.org/drawingml/2006/wordprocessingDrawing" xmlns:w10="urn:schemas-microsoft-com:office:word" xmlns:w="http://schemas.openxmlformats.org/wordprocessingml/2006/main" xmlns:w14="http://schemas.microsoft.com/office/word/2010/wordml" xmlns:w15="http://schemas.microsoft.com/office/word/2012/wordml" xmlns:w16cex="http://schemas.microsoft.com/office/word/2018/wordml/cex" xmlns:w16cid="http://schemas.microsoft.com/office/word/2016/wordml/cid" xmlns:w16="http://schemas.microsoft.com/office/word/2018/wordml" xmlns:w16du="http://schemas.microsoft.com/office/word/2023/wordml/word16du" xmlns:w16sdtdh="http://schemas.microsoft.com/office/word/2020/wordml/sdtdatahash" xmlns:w16se="http://schemas.microsoft.com/office/word/2015/wordml/symex" xmlns:wpg="http://schemas.microsoft.com/office/word/2010/wordprocessingGroup" xmlns:wpi="http://schemas.microsoft.com/office/word/2010/wordprocessingInk" xmlns:wne="http://schemas.microsoft.com/office/word/2006/wordml" xmlns:wps="http://schemas.microsoft.com/office/word/2010/wordprocessingShape" mc:Ignorable="w14 w15 w16se w16cid w16 w16cex w16sdtdh w16du wp14">
   <w:body>
+    <w:p>
+      <w:pPr>
+        <w:ind w:firstLine="800"/>
+        <w:rPr>
+          <w:rFonts w:asciiTheme="majorHAnsi" w:eastAsiaTheme="majorHAnsi" w:hAnsiTheme="majorHAnsi" w:cs="Segoe UI"/>
+          <w:sz w:val="26"/>
+          <w:szCs w:val="26"/>
+          <w:shd w:val="clear" w:color="auto" w:fill="FFFFFF"/>
+        </w:rPr>
+      </w:pPr>
+      <w:r>
+        <w:rPr>
+          <w:rFonts w:asciiTheme="majorHAnsi" w:eastAsiaTheme="majorHAnsi" w:hAnsiTheme="majorHAnsi" w:cs="Segoe UI" w:hint="eastAsia"/>
+          <w:sz w:val="26"/>
+          <w:szCs w:val="26"/>
+          <w:shd w:val="clear" w:color="auto" w:fill="FFFFFF"/>
+        </w:rPr>
+        <w:t>1. 이전 회사의 퇴사 사유</w:t>
+      </w:r>
+    </w:p>
+    <w:p>
+      <w:pPr>
+        <w:rPr>
+          <w:rFonts w:eastAsiaTheme="minorHAnsi" w:cs="Segoe UI" w:hint="eastAsia"/>
+          <w:szCs w:val="20"/>
+          <w:shd w:val="clear" w:color="auto" w:fill="FFFFFF"/>
+        </w:rPr>
+      </w:pPr>
+      <w:r>
+        <w:rPr>
+          <w:rFonts w:asciiTheme="majorHAnsi" w:eastAsiaTheme="majorHAnsi" w:hAnsiTheme="majorHAnsi" w:cs="Segoe UI" w:hint="eastAsia"/>
+          <w:szCs w:val="20"/>
+          <w:shd w:val="clear" w:color="auto" w:fill="FFFFFF"/>
+        </w:rPr>
+        <w:t xml:space="preserve"> </w:t>
+      </w:r>
+      <w:r>
+        <w:rPr>
+          <w:rFonts w:eastAsiaTheme="minorHAnsi" w:cs="Segoe UI"/>
+          <w:color w:val="0D0D0D"/>
+          <w:shd w:val="clear" w:color="auto" w:fill="FFFFFF"/>
+        </w:rPr>
+        <w:t xml:space="preserve">저는 이전 회사에서 다양한 프로젝트를 수행했습니다. 처음에는 C++을 주로 사용하여 개발을 </w:t>
+      </w:r>
+      <w:proofErr w:type="spellStart"/>
+      <w:r>
+        <w:rPr>
+          <w:rFonts w:eastAsiaTheme="minorHAnsi" w:cs="Segoe UI"/>
+          <w:color w:val="0D0D0D"/>
+          <w:shd w:val="clear" w:color="auto" w:fill="FFFFFF"/>
+        </w:rPr>
+        <w:t>진행했었지만</w:t>
+      </w:r>
+      <w:proofErr w:type="spellEnd"/>
+      <w:r>
+        <w:rPr>
+          <w:rFonts w:eastAsiaTheme="minorHAnsi" w:cs="Segoe UI"/>
+          <w:color w:val="0D0D0D"/>
+          <w:shd w:val="clear" w:color="auto" w:fill="FFFFFF"/>
+        </w:rPr>
+        <w:t xml:space="preserve">, 시간이 지남에 따라 프로젝트의 특성이 웹 개발 쪽으로 더욱 </w:t>
+      </w:r>
+      <w:r>
+        <w:rPr>
+          <w:rFonts w:eastAsiaTheme="minorHAnsi" w:cs="Segoe UI" w:hint="eastAsia"/>
+          <w:color w:val="0D0D0D"/>
+          <w:shd w:val="clear" w:color="auto" w:fill="FFFFFF"/>
+        </w:rPr>
+        <w:t>집중</w:t>
+      </w:r>
+      <w:r>
+        <w:rPr>
+          <w:rFonts w:eastAsiaTheme="minorHAnsi" w:cs="Segoe UI"/>
+          <w:color w:val="0D0D0D"/>
+          <w:shd w:val="clear" w:color="auto" w:fill="FFFFFF"/>
+        </w:rPr>
+        <w:t xml:space="preserve">되었습니다. 이 과정에서도 제가 C++을 학습하고 익히는 것에 대한 관심과 열정은 변함없었습니다. 그러나 웹 개발에 집중하다 보니 C++에 대한 실무 경험을 충분히 쌓지 못한 것을 느꼈습니다. 그래서 저는 이제까지의 C++ 학습과 경험을 보다 활용하여 더 다양한 프로젝트에 참여하고, C++ </w:t>
+      </w:r>
+      <w:proofErr w:type="spellStart"/>
+      <w:r>
+        <w:rPr>
+          <w:rFonts w:eastAsiaTheme="minorHAnsi" w:cs="Segoe UI"/>
+          <w:color w:val="0D0D0D"/>
+          <w:shd w:val="clear" w:color="auto" w:fill="FFFFFF"/>
+        </w:rPr>
+        <w:t>개발자로서의</w:t>
+      </w:r>
+      <w:proofErr w:type="spellEnd"/>
+      <w:r>
+        <w:rPr>
+          <w:rFonts w:eastAsiaTheme="minorHAnsi" w:cs="Segoe UI"/>
+          <w:color w:val="0D0D0D"/>
+          <w:shd w:val="clear" w:color="auto" w:fill="FFFFFF"/>
+        </w:rPr>
+        <w:t xml:space="preserve"> 커리어를 더욱 견고하게 쌓고자 결정하게 되</w:t>
+      </w:r>
+      <w:r>
+        <w:rPr>
+          <w:rFonts w:eastAsiaTheme="minorHAnsi" w:cs="Segoe UI" w:hint="eastAsia"/>
+          <w:color w:val="0D0D0D"/>
+          <w:shd w:val="clear" w:color="auto" w:fill="FFFFFF"/>
+        </w:rPr>
+        <w:t>어 퇴사를 했</w:t>
+      </w:r>
+      <w:r>
+        <w:rPr>
+          <w:rFonts w:eastAsiaTheme="minorHAnsi" w:cs="Segoe UI"/>
+          <w:color w:val="0D0D0D"/>
+          <w:shd w:val="clear" w:color="auto" w:fill="FFFFFF"/>
+        </w:rPr>
+        <w:t xml:space="preserve">습니다. </w:t>
+      </w:r>
+    </w:p>
+    <w:p>
+      <w:pPr>
+        <w:rPr>
+          <w:rFonts w:asciiTheme="majorHAnsi" w:eastAsiaTheme="majorHAnsi" w:hAnsiTheme="majorHAnsi" w:cs="Segoe UI" w:hint="eastAsia"/>
+          <w:szCs w:val="20"/>
+          <w:shd w:val="clear" w:color="auto" w:fill="FFFFFF"/>
+        </w:rPr>
+      </w:pPr>
+    </w:p>
+    <w:p>
+      <w:pPr>
+        <w:ind w:firstLine="800"/>
+        <w:rPr>
+          <w:rFonts w:asciiTheme="majorHAnsi" w:eastAsiaTheme="majorHAnsi" w:hAnsiTheme="majorHAnsi" w:cs="Segoe UI" w:hint="eastAsia"/>
+          <w:sz w:val="26"/>
+          <w:szCs w:val="26"/>
+          <w:shd w:val="clear" w:color="auto" w:fill="FFFFFF"/>
+        </w:rPr>
+      </w:pPr>
+      <w:r>
+        <w:rPr>
+          <w:rFonts w:asciiTheme="majorHAnsi" w:eastAsiaTheme="majorHAnsi" w:hAnsiTheme="majorHAnsi" w:cs="Segoe UI" w:hint="eastAsia"/>
+          <w:sz w:val="26"/>
+          <w:szCs w:val="26"/>
+          <w:shd w:val="clear" w:color="auto" w:fill="FFFFFF"/>
+        </w:rPr>
+        <w:t xml:space="preserve">2. </w:t>
+      </w:r>
+      <w:proofErr w:type="spellStart"/>
+      <w:r>
+        <w:rPr>
+          <w:rFonts w:asciiTheme="majorHAnsi" w:eastAsiaTheme="majorHAnsi" w:hAnsiTheme="majorHAnsi" w:cs="Segoe UI" w:hint="eastAsia"/>
+          <w:sz w:val="26"/>
+          <w:szCs w:val="26"/>
+          <w:shd w:val="clear" w:color="auto" w:fill="FFFFFF"/>
+        </w:rPr>
+        <w:t>퇴사후</w:t>
+      </w:r>
+      <w:proofErr w:type="spellEnd"/>
+      <w:r>
+        <w:rPr>
+          <w:rFonts w:asciiTheme="majorHAnsi" w:eastAsiaTheme="majorHAnsi" w:hAnsiTheme="majorHAnsi" w:cs="Segoe UI" w:hint="eastAsia"/>
+          <w:sz w:val="26"/>
+          <w:szCs w:val="26"/>
+          <w:shd w:val="clear" w:color="auto" w:fill="FFFFFF"/>
+        </w:rPr>
+        <w:t xml:space="preserve"> 1년간 지금까지 무엇을 했는지? </w:t>
+      </w:r>
+    </w:p>
+    <w:p>
+      <w:pPr>
+        <w:ind w:firstLine="800"/>
+        <w:rPr>
+          <w:rFonts w:asciiTheme="majorHAnsi" w:eastAsiaTheme="majorHAnsi" w:hAnsiTheme="majorHAnsi" w:cs="Segoe UI" w:hint="eastAsia"/>
+          <w:sz w:val="26"/>
+          <w:szCs w:val="26"/>
+          <w:shd w:val="clear" w:color="auto" w:fill="FFFFFF"/>
+        </w:rPr>
+      </w:pPr>
+    </w:p>
+    <w:p>
+      <w:pPr>
+        <w:ind w:firstLine="800"/>
+        <w:rPr>
+          <w:rFonts w:asciiTheme="majorHAnsi" w:eastAsiaTheme="majorHAnsi" w:hAnsiTheme="majorHAnsi" w:cs="Segoe UI"/>
+          <w:sz w:val="26"/>
+          <w:szCs w:val="26"/>
+          <w:shd w:val="clear" w:color="auto" w:fill="FFFFFF"/>
+        </w:rPr>
+      </w:pPr>
+      <w:r>
+        <w:rPr>
+          <w:rFonts w:asciiTheme="majorHAnsi" w:eastAsiaTheme="majorHAnsi" w:hAnsiTheme="majorHAnsi" w:cs="Segoe UI" w:hint="eastAsia"/>
+          <w:sz w:val="26"/>
+          <w:szCs w:val="26"/>
+          <w:shd w:val="clear" w:color="auto" w:fill="FFFFFF"/>
+        </w:rPr>
+        <w:t xml:space="preserve">1. </w:t>
+      </w:r>
+      <w:r>
+        <w:rPr>
+          <w:rFonts w:asciiTheme="majorHAnsi" w:eastAsiaTheme="majorHAnsi" w:hAnsiTheme="majorHAnsi" w:cs="Segoe UI"/>
+          <w:sz w:val="26"/>
+          <w:szCs w:val="26"/>
+          <w:shd w:val="clear" w:color="auto" w:fill="FFFFFF"/>
+        </w:rPr>
+        <w:t>자신의 성격 중 가장 자랑하고 싶은 점과 바꾸고 싶은 점들을 그 이유와 함께 적어주세요</w:t>
+      </w:r>
+    </w:p>
+    <w:p>
+      <w:pPr>
+        <w:rPr>
+          <w:rFonts w:asciiTheme="majorHAnsi" w:eastAsiaTheme="majorHAnsi" w:hAnsiTheme="majorHAnsi" w:cs="Segoe UI"/>
+          <w:szCs w:val="20"/>
+          <w:shd w:val="clear" w:color="auto" w:fill="FFFFFF"/>
+        </w:rPr>
+      </w:pPr>
+      <w:r>
+        <w:rPr>
+          <w:rFonts w:asciiTheme="majorHAnsi" w:eastAsiaTheme="majorHAnsi" w:hAnsiTheme="majorHAnsi" w:cs="Segoe UI" w:hint="eastAsia"/>
+          <w:szCs w:val="20"/>
+          <w:shd w:val="clear" w:color="auto" w:fill="FFFFFF"/>
+        </w:rPr>
+        <w:t xml:space="preserve"> </w:t>
+      </w:r>
+      <w:r>
+        <w:rPr>
+          <w:rFonts w:asciiTheme="majorHAnsi" w:eastAsiaTheme="majorHAnsi" w:hAnsiTheme="majorHAnsi" w:cs="Segoe UI" w:hint="eastAsia"/>
+          <w:szCs w:val="20"/>
+          <w:shd w:val="clear" w:color="auto" w:fill="FFFFFF"/>
+        </w:rPr>
+        <w:t>성실함이 저의 가장 큰 장점입니다. 저의 일을 미루지 않고, 매일 계획한 부분까지 끝내려고 노력합니다. 그래서 프로젝트를 시작하면</w:t>
+      </w:r>
+      <w:r>
+        <w:rPr>
+          <w:rFonts w:asciiTheme="majorHAnsi" w:eastAsiaTheme="majorHAnsi" w:hAnsiTheme="majorHAnsi" w:cs="Segoe UI" w:hint="eastAsia"/>
+          <w:szCs w:val="20"/>
+          <w:shd w:val="clear" w:color="auto" w:fill="FFFFFF"/>
+        </w:rPr>
+        <w:t xml:space="preserve">, 다른 사람에게 피해를 주지 않도록 최대한 저의 맡은 부분을 빠르게 구현하려고 노력합니다. 다른 사람이 저를 기다리는 것이 아니라 제가 기다리려고 노력합니다. </w:t>
+      </w:r>
+      <w:r>
+        <w:rPr>
+          <w:rFonts w:asciiTheme="majorHAnsi" w:eastAsiaTheme="majorHAnsi" w:hAnsiTheme="majorHAnsi" w:cs="Segoe UI" w:hint="eastAsia"/>
+          <w:szCs w:val="20"/>
+          <w:shd w:val="clear" w:color="auto" w:fill="FFFFFF"/>
+        </w:rPr>
+        <w:t xml:space="preserve">또한 팀 프로젝트에서 의사소통이 중요한 부분 중 하나입니다. </w:t>
+      </w:r>
+      <w:r>
+        <w:rPr>
+          <w:rFonts w:asciiTheme="majorHAnsi" w:eastAsiaTheme="majorHAnsi" w:hAnsiTheme="majorHAnsi" w:cs="Segoe UI" w:hint="eastAsia"/>
+          <w:szCs w:val="20"/>
+          <w:shd w:val="clear" w:color="auto" w:fill="FFFFFF"/>
+        </w:rPr>
+        <w:t xml:space="preserve">그러나 </w:t>
+      </w:r>
+      <w:r>
+        <w:rPr>
+          <w:rFonts w:asciiTheme="majorHAnsi" w:eastAsiaTheme="majorHAnsi" w:hAnsiTheme="majorHAnsi" w:cs="Segoe UI" w:hint="eastAsia"/>
+          <w:szCs w:val="20"/>
+          <w:shd w:val="clear" w:color="auto" w:fill="FFFFFF"/>
+        </w:rPr>
+        <w:t xml:space="preserve">저는 말주변이 많지 않아 </w:t>
+      </w:r>
+      <w:r>
+        <w:rPr>
+          <w:rFonts w:asciiTheme="majorHAnsi" w:eastAsiaTheme="majorHAnsi" w:hAnsiTheme="majorHAnsi" w:cs="Segoe UI" w:hint="eastAsia"/>
+          <w:szCs w:val="20"/>
+          <w:shd w:val="clear" w:color="auto" w:fill="FFFFFF"/>
+        </w:rPr>
+        <w:t xml:space="preserve">다른 사람의 이야기를 잘 들어주는 성격입니다. </w:t>
+      </w:r>
+      <w:r>
+        <w:rPr>
+          <w:rFonts w:asciiTheme="majorHAnsi" w:eastAsiaTheme="majorHAnsi" w:hAnsiTheme="majorHAnsi" w:cs="Segoe UI" w:hint="eastAsia"/>
+          <w:szCs w:val="20"/>
+          <w:shd w:val="clear" w:color="auto" w:fill="FFFFFF"/>
+        </w:rPr>
+        <w:t xml:space="preserve">최대한 다른 사람의 이야기를 귀 기울이면서 </w:t>
+      </w:r>
+      <w:r>
+        <w:rPr>
+          <w:rFonts w:asciiTheme="majorHAnsi" w:eastAsiaTheme="majorHAnsi" w:hAnsiTheme="majorHAnsi" w:cs="Segoe UI" w:hint="eastAsia"/>
+          <w:szCs w:val="20"/>
+          <w:shd w:val="clear" w:color="auto" w:fill="FFFFFF"/>
+        </w:rPr>
+        <w:t>그 사람과의 관계를 좋게 유지하려고 노력합니다.</w:t>
+      </w:r>
+      <w:r>
+        <w:rPr>
+          <w:rFonts w:asciiTheme="majorHAnsi" w:eastAsiaTheme="majorHAnsi" w:hAnsiTheme="majorHAnsi" w:cs="Segoe UI" w:hint="eastAsia"/>
+          <w:szCs w:val="20"/>
+          <w:shd w:val="clear" w:color="auto" w:fill="FFFFFF"/>
+        </w:rPr>
+        <w:t xml:space="preserve"> </w:t>
+      </w:r>
+    </w:p>
+    <w:p>
+      <w:pPr>
+        <w:rPr>
+          <w:rFonts w:asciiTheme="majorHAnsi" w:eastAsiaTheme="majorHAnsi" w:hAnsiTheme="majorHAnsi" w:cs="Segoe UI"/>
+          <w:szCs w:val="20"/>
+          <w:shd w:val="clear" w:color="auto" w:fill="FFFFFF"/>
+        </w:rPr>
+      </w:pPr>
+      <w:r>
+        <w:rPr>
+          <w:rFonts w:asciiTheme="majorHAnsi" w:eastAsiaTheme="majorHAnsi" w:hAnsiTheme="majorHAnsi" w:cs="Segoe UI" w:hint="eastAsia"/>
+          <w:szCs w:val="20"/>
+          <w:shd w:val="clear" w:color="auto" w:fill="FFFFFF"/>
+        </w:rPr>
+        <w:t xml:space="preserve"> 단점은 걱정이 많은 것입니다. 예를 들어, 프로젝트에서 저의 구현 파트가 발견하지 못한 버그가 생길까 걱정을 많이 합니다. 그래서 이러한 저의 단점을 극복하기 위해 끊임없이 테스트를 하여 저의 실수</w:t>
+      </w:r>
+      <w:r>
+        <w:rPr>
+          <w:rFonts w:asciiTheme="majorHAnsi" w:eastAsiaTheme="majorHAnsi" w:hAnsiTheme="majorHAnsi" w:cs="Segoe UI" w:hint="eastAsia"/>
+          <w:szCs w:val="20"/>
+          <w:shd w:val="clear" w:color="auto" w:fill="FFFFFF"/>
+        </w:rPr>
+        <w:t>와 걱정을</w:t>
+      </w:r>
+      <w:r>
+        <w:rPr>
+          <w:rFonts w:asciiTheme="majorHAnsi" w:eastAsiaTheme="majorHAnsi" w:hAnsiTheme="majorHAnsi" w:cs="Segoe UI" w:hint="eastAsia"/>
+          <w:szCs w:val="20"/>
+          <w:shd w:val="clear" w:color="auto" w:fill="FFFFFF"/>
+        </w:rPr>
+        <w:t xml:space="preserve"> 줄이려고 노력합니다.</w:t>
+      </w:r>
+    </w:p>
+    <w:p>
+      <w:pPr>
+        <w:rPr>
+          <w:rFonts w:asciiTheme="majorHAnsi" w:eastAsiaTheme="majorHAnsi" w:hAnsiTheme="majorHAnsi" w:cs="Segoe UI"/>
+          <w:szCs w:val="20"/>
+          <w:shd w:val="clear" w:color="auto" w:fill="FFFFFF"/>
+        </w:rPr>
+      </w:pPr>
+    </w:p>
     <w:p>
       <w:pPr>
         <w:pStyle w:val="a6"/>
@@ -23,161 +356,6 @@
           <w:szCs w:val="26"/>
           <w:shd w:val="clear" w:color="auto" w:fill="FFFFFF"/>
         </w:rPr>
-        <w:t>자신의 성격 중 가장 자랑하고 싶은 점과 바꾸고 싶은 점들을 그 이유와 함께 적어주세요</w:t>
-      </w:r>
-    </w:p>
-    <w:p>
-      <w:pPr>
-        <w:rPr>
-          <w:rFonts w:asciiTheme="majorHAnsi" w:eastAsiaTheme="majorHAnsi" w:hAnsiTheme="majorHAnsi" w:cs="Segoe UI"/>
-          <w:szCs w:val="20"/>
-          <w:shd w:val="clear" w:color="auto" w:fill="FFFFFF"/>
-        </w:rPr>
-      </w:pPr>
-      <w:r>
-        <w:rPr>
-          <w:rFonts w:asciiTheme="majorHAnsi" w:eastAsiaTheme="majorHAnsi" w:hAnsiTheme="majorHAnsi" w:cs="Segoe UI" w:hint="eastAsia"/>
-          <w:szCs w:val="20"/>
-          <w:shd w:val="clear" w:color="auto" w:fill="FFFFFF"/>
-        </w:rPr>
-        <w:t xml:space="preserve"> </w:t>
-      </w:r>
-      <w:r>
-        <w:rPr>
-          <w:rFonts w:asciiTheme="majorHAnsi" w:eastAsiaTheme="majorHAnsi" w:hAnsiTheme="majorHAnsi" w:cs="Segoe UI" w:hint="eastAsia"/>
-          <w:szCs w:val="20"/>
-          <w:shd w:val="clear" w:color="auto" w:fill="FFFFFF"/>
-        </w:rPr>
-        <w:t>성실함이 저의 가장 큰 장점입니다. 저의 일을 미루지 않고, 매일 계획한 부분까지 끝내려고 노력합니다. 그래서 프로젝트를 시작하면</w:t>
-      </w:r>
-      <w:r>
-        <w:rPr>
-          <w:rFonts w:asciiTheme="majorHAnsi" w:eastAsiaTheme="majorHAnsi" w:hAnsiTheme="majorHAnsi" w:cs="Segoe UI" w:hint="eastAsia"/>
-          <w:szCs w:val="20"/>
-          <w:shd w:val="clear" w:color="auto" w:fill="FFFFFF"/>
-        </w:rPr>
-        <w:t xml:space="preserve">, 다른 사람에게 피해를 주지 않도록 최대한 저의 맡은 부분을 빠르게 구현하려고 노력합니다. 다른 사람이 저를 기다리는 것이 아니라 제가 기다리려고 노력합니다. </w:t>
-      </w:r>
-      <w:r>
-        <w:rPr>
-          <w:rFonts w:asciiTheme="majorHAnsi" w:eastAsiaTheme="majorHAnsi" w:hAnsiTheme="majorHAnsi" w:cs="Segoe UI" w:hint="eastAsia"/>
-          <w:szCs w:val="20"/>
-          <w:shd w:val="clear" w:color="auto" w:fill="FFFFFF"/>
-        </w:rPr>
-        <w:t xml:space="preserve">또한 팀 프로젝트에서 의사소통이 중요한 부분 중 하나입니다. </w:t>
-      </w:r>
-      <w:r>
-        <w:rPr>
-          <w:rFonts w:asciiTheme="majorHAnsi" w:eastAsiaTheme="majorHAnsi" w:hAnsiTheme="majorHAnsi" w:cs="Segoe UI" w:hint="eastAsia"/>
-          <w:szCs w:val="20"/>
-          <w:shd w:val="clear" w:color="auto" w:fill="FFFFFF"/>
-        </w:rPr>
-        <w:t xml:space="preserve">그러나 </w:t>
-      </w:r>
-      <w:r>
-        <w:rPr>
-          <w:rFonts w:asciiTheme="majorHAnsi" w:eastAsiaTheme="majorHAnsi" w:hAnsiTheme="majorHAnsi" w:cs="Segoe UI" w:hint="eastAsia"/>
-          <w:szCs w:val="20"/>
-          <w:shd w:val="clear" w:color="auto" w:fill="FFFFFF"/>
-        </w:rPr>
-        <w:t xml:space="preserve">저는 말주변이 많지 않아 </w:t>
-      </w:r>
-      <w:r>
-        <w:rPr>
-          <w:rFonts w:asciiTheme="majorHAnsi" w:eastAsiaTheme="majorHAnsi" w:hAnsiTheme="majorHAnsi" w:cs="Segoe UI" w:hint="eastAsia"/>
-          <w:szCs w:val="20"/>
-          <w:shd w:val="clear" w:color="auto" w:fill="FFFFFF"/>
-        </w:rPr>
-        <w:t xml:space="preserve">다른 사람의 이야기를 잘 들어주는 성격입니다. </w:t>
-      </w:r>
-      <w:r>
-        <w:rPr>
-          <w:rFonts w:asciiTheme="majorHAnsi" w:eastAsiaTheme="majorHAnsi" w:hAnsiTheme="majorHAnsi" w:cs="Segoe UI" w:hint="eastAsia"/>
-          <w:szCs w:val="20"/>
-          <w:shd w:val="clear" w:color="auto" w:fill="FFFFFF"/>
-        </w:rPr>
-        <w:t xml:space="preserve">최대한 다른 사람의 이야기를 귀 기울이면서 </w:t>
-      </w:r>
-      <w:r>
-        <w:rPr>
-          <w:rFonts w:asciiTheme="majorHAnsi" w:eastAsiaTheme="majorHAnsi" w:hAnsiTheme="majorHAnsi" w:cs="Segoe UI" w:hint="eastAsia"/>
-          <w:szCs w:val="20"/>
-          <w:shd w:val="clear" w:color="auto" w:fill="FFFFFF"/>
-        </w:rPr>
-        <w:t>그 사람과의 관계를 좋게 유지하려고 노력합니다.</w:t>
-      </w:r>
-      <w:r>
-        <w:rPr>
-          <w:rFonts w:asciiTheme="majorHAnsi" w:eastAsiaTheme="majorHAnsi" w:hAnsiTheme="majorHAnsi" w:cs="Segoe UI" w:hint="eastAsia"/>
-          <w:szCs w:val="20"/>
-          <w:shd w:val="clear" w:color="auto" w:fill="FFFFFF"/>
-        </w:rPr>
-        <w:t xml:space="preserve"> </w:t>
-      </w:r>
-    </w:p>
-    <w:p>
-      <w:pPr>
-        <w:rPr>
-          <w:rFonts w:asciiTheme="majorHAnsi" w:eastAsiaTheme="majorHAnsi" w:hAnsiTheme="majorHAnsi" w:cs="Segoe UI"/>
-          <w:szCs w:val="20"/>
-          <w:shd w:val="clear" w:color="auto" w:fill="FFFFFF"/>
-        </w:rPr>
-      </w:pPr>
-      <w:r>
-        <w:rPr>
-          <w:rFonts w:asciiTheme="majorHAnsi" w:eastAsiaTheme="majorHAnsi" w:hAnsiTheme="majorHAnsi" w:cs="Segoe UI" w:hint="eastAsia"/>
-          <w:szCs w:val="20"/>
-          <w:shd w:val="clear" w:color="auto" w:fill="FFFFFF"/>
-        </w:rPr>
-        <w:t xml:space="preserve"> 단점은 걱정이 많은 것입니다. 예를 들어, 프로젝트에서 저의 구현 파트가 발견하지 못한 버그가 생길까 걱정을 많이 합니다. 그래서 이러한 저의 단점을 극복하기 위해 끊임없이 테스트를 하여 저의 실수</w:t>
-      </w:r>
-      <w:r>
-        <w:rPr>
-          <w:rFonts w:asciiTheme="majorHAnsi" w:eastAsiaTheme="majorHAnsi" w:hAnsiTheme="majorHAnsi" w:cs="Segoe UI" w:hint="eastAsia"/>
-          <w:szCs w:val="20"/>
-          <w:shd w:val="clear" w:color="auto" w:fill="FFFFFF"/>
-        </w:rPr>
-        <w:t>와 걱정을</w:t>
-      </w:r>
-      <w:r>
-        <w:rPr>
-          <w:rFonts w:asciiTheme="majorHAnsi" w:eastAsiaTheme="majorHAnsi" w:hAnsiTheme="majorHAnsi" w:cs="Segoe UI" w:hint="eastAsia"/>
-          <w:szCs w:val="20"/>
-          <w:shd w:val="clear" w:color="auto" w:fill="FFFFFF"/>
-        </w:rPr>
-        <w:t xml:space="preserve"> 줄이려고 노력합니다.</w:t>
-      </w:r>
-    </w:p>
-    <w:p>
-      <w:pPr>
-        <w:rPr>
-          <w:rFonts w:asciiTheme="majorHAnsi" w:eastAsiaTheme="majorHAnsi" w:hAnsiTheme="majorHAnsi" w:cs="Segoe UI"/>
-          <w:szCs w:val="20"/>
-          <w:shd w:val="clear" w:color="auto" w:fill="FFFFFF"/>
-        </w:rPr>
-      </w:pPr>
-    </w:p>
-    <w:p>
-      <w:pPr>
-        <w:pStyle w:val="a6"/>
-        <w:numPr>
-          <w:ilvl w:val="0"/>
-          <w:numId w:val="1"/>
-        </w:numPr>
-        <w:rPr>
-          <w:rFonts w:asciiTheme="majorHAnsi" w:eastAsiaTheme="majorHAnsi" w:hAnsiTheme="majorHAnsi" w:cs="Segoe UI"/>
-          <w:sz w:val="26"/>
-          <w:szCs w:val="26"/>
-          <w:shd w:val="clear" w:color="auto" w:fill="FFFFFF"/>
-        </w:rPr>
-      </w:pPr>
-      <w:r>
-        <w:rPr>
-          <w:rFonts w:asciiTheme="majorHAnsi" w:eastAsiaTheme="majorHAnsi" w:hAnsiTheme="majorHAnsi" w:cs="Segoe UI"/>
-          <w:sz w:val="26"/>
-          <w:szCs w:val="26"/>
-          <w:shd w:val="clear" w:color="auto" w:fill="FFFFFF"/>
-        </w:rPr>
         <w:t>당사 입사지원하신 이유와 함께 지원하신 분야를 희망하는 이유, 그리고 면접관이 꼭 알아주었으면 하는 점을 적어주세요</w:t>
       </w:r>
     </w:p>
@@ -262,6 +440,7 @@
           <w:szCs w:val="20"/>
           <w:shd w:val="clear" w:color="auto" w:fill="FFFFFF"/>
         </w:rPr>
+        <w:lastRenderedPageBreak/>
         <w:t xml:space="preserve">저는 </w:t>
       </w:r>
       <w:r>
@@ -532,431 +711,424 @@
           <w:rFonts w:asciiTheme="majorHAnsi" w:eastAsiaTheme="majorHAnsi" w:hAnsiTheme="majorHAnsi" w:hint="eastAsia"/>
           <w:szCs w:val="20"/>
         </w:rPr>
-        <w:t xml:space="preserve">팀원들의 피드백을 잘 받아 제가 부족했던 </w:t>
+        <w:t xml:space="preserve">팀원들의 피드백을 잘 받아 제가 부족했던 부분과 몰랐던 부분을 </w:t>
       </w:r>
       <w:r>
         <w:rPr>
           <w:rFonts w:asciiTheme="majorHAnsi" w:eastAsiaTheme="majorHAnsi" w:hAnsiTheme="majorHAnsi" w:hint="eastAsia"/>
           <w:szCs w:val="20"/>
         </w:rPr>
+        <w:t>배우고</w:t>
+      </w:r>
+      <w:r>
+        <w:rPr>
+          <w:rFonts w:asciiTheme="majorHAnsi" w:eastAsiaTheme="majorHAnsi" w:hAnsiTheme="majorHAnsi" w:hint="eastAsia"/>
+          <w:szCs w:val="20"/>
+        </w:rPr>
+        <w:t xml:space="preserve"> 공부하고 싶습니다. </w:t>
+      </w:r>
+      <w:r>
+        <w:rPr>
+          <w:rFonts w:asciiTheme="majorHAnsi" w:eastAsiaTheme="majorHAnsi" w:hAnsiTheme="majorHAnsi" w:hint="eastAsia"/>
+          <w:szCs w:val="20"/>
+        </w:rPr>
+        <w:t xml:space="preserve">그래서 </w:t>
+      </w:r>
+      <w:r>
+        <w:rPr>
+          <w:rFonts w:asciiTheme="majorHAnsi" w:eastAsiaTheme="majorHAnsi" w:hAnsiTheme="majorHAnsi" w:hint="eastAsia"/>
+          <w:szCs w:val="20"/>
+        </w:rPr>
+        <w:t>안정적이고 성능이 좋은 서버를 만</w:t>
+      </w:r>
+      <w:r>
+        <w:rPr>
+          <w:rFonts w:asciiTheme="majorHAnsi" w:eastAsiaTheme="majorHAnsi" w:hAnsiTheme="majorHAnsi" w:hint="eastAsia"/>
+          <w:szCs w:val="20"/>
+        </w:rPr>
+        <w:t>드는 서버 개발자가 되고 싶습니다.</w:t>
+      </w:r>
+    </w:p>
+    <w:p>
+      <w:pPr>
+        <w:rPr>
+          <w:rFonts w:asciiTheme="majorHAnsi" w:eastAsiaTheme="majorHAnsi" w:hAnsiTheme="majorHAnsi"/>
+          <w:szCs w:val="20"/>
+        </w:rPr>
+      </w:pPr>
+    </w:p>
+    <w:p>
+      <w:pPr>
+        <w:ind w:left="800"/>
+        <w:rPr>
+          <w:rFonts w:asciiTheme="majorHAnsi" w:eastAsiaTheme="majorHAnsi" w:hAnsiTheme="majorHAnsi"/>
+          <w:sz w:val="26"/>
+          <w:szCs w:val="26"/>
+        </w:rPr>
+      </w:pPr>
+      <w:r>
+        <w:br/>
+      </w:r>
+      <w:r>
+        <w:rPr>
+          <w:rFonts w:ascii="Segoe UI" w:hAnsi="Segoe UI" w:cs="Segoe UI" w:hint="eastAsia"/>
+          <w:sz w:val="26"/>
+          <w:szCs w:val="26"/>
+          <w:shd w:val="clear" w:color="auto" w:fill="FFFFFF"/>
+        </w:rPr>
+        <w:t xml:space="preserve">4. </w:t>
+      </w:r>
+      <w:r>
+        <w:rPr>
+          <w:rFonts w:ascii="Segoe UI" w:hAnsi="Segoe UI" w:cs="Segoe UI"/>
+          <w:sz w:val="26"/>
+          <w:szCs w:val="26"/>
+          <w:shd w:val="clear" w:color="auto" w:fill="FFFFFF"/>
+        </w:rPr>
+        <w:t>자유롭게</w:t>
+      </w:r>
+      <w:r>
+        <w:rPr>
+          <w:rFonts w:ascii="Segoe UI" w:hAnsi="Segoe UI" w:cs="Segoe UI"/>
+          <w:sz w:val="26"/>
+          <w:szCs w:val="26"/>
+          <w:shd w:val="clear" w:color="auto" w:fill="FFFFFF"/>
+        </w:rPr>
+        <w:t xml:space="preserve"> </w:t>
+      </w:r>
+      <w:r>
+        <w:rPr>
+          <w:rFonts w:ascii="Segoe UI" w:hAnsi="Segoe UI" w:cs="Segoe UI"/>
+          <w:sz w:val="26"/>
+          <w:szCs w:val="26"/>
+          <w:shd w:val="clear" w:color="auto" w:fill="FFFFFF"/>
+        </w:rPr>
+        <w:t>본인을</w:t>
+      </w:r>
+      <w:r>
+        <w:rPr>
+          <w:rFonts w:ascii="Segoe UI" w:hAnsi="Segoe UI" w:cs="Segoe UI"/>
+          <w:sz w:val="26"/>
+          <w:szCs w:val="26"/>
+          <w:shd w:val="clear" w:color="auto" w:fill="FFFFFF"/>
+        </w:rPr>
+        <w:t xml:space="preserve"> </w:t>
+      </w:r>
+      <w:r>
+        <w:rPr>
+          <w:rFonts w:ascii="Segoe UI" w:hAnsi="Segoe UI" w:cs="Segoe UI"/>
+          <w:sz w:val="26"/>
+          <w:szCs w:val="26"/>
+          <w:shd w:val="clear" w:color="auto" w:fill="FFFFFF"/>
+        </w:rPr>
+        <w:t>소개해</w:t>
+      </w:r>
+      <w:r>
+        <w:rPr>
+          <w:rFonts w:ascii="Segoe UI" w:hAnsi="Segoe UI" w:cs="Segoe UI"/>
+          <w:sz w:val="26"/>
+          <w:szCs w:val="26"/>
+          <w:shd w:val="clear" w:color="auto" w:fill="FFFFFF"/>
+        </w:rPr>
+        <w:t xml:space="preserve"> </w:t>
+      </w:r>
+      <w:r>
+        <w:rPr>
+          <w:rFonts w:ascii="Segoe UI" w:hAnsi="Segoe UI" w:cs="Segoe UI"/>
+          <w:sz w:val="26"/>
+          <w:szCs w:val="26"/>
+          <w:shd w:val="clear" w:color="auto" w:fill="FFFFFF"/>
+        </w:rPr>
+        <w:t>주시고</w:t>
+      </w:r>
+      <w:r>
+        <w:rPr>
+          <w:rFonts w:ascii="Segoe UI" w:hAnsi="Segoe UI" w:cs="Segoe UI"/>
+          <w:sz w:val="26"/>
+          <w:szCs w:val="26"/>
+          <w:shd w:val="clear" w:color="auto" w:fill="FFFFFF"/>
+        </w:rPr>
+        <w:t xml:space="preserve"> </w:t>
+      </w:r>
+      <w:r>
+        <w:rPr>
+          <w:rFonts w:ascii="Segoe UI" w:hAnsi="Segoe UI" w:cs="Segoe UI"/>
+          <w:sz w:val="26"/>
+          <w:szCs w:val="26"/>
+          <w:shd w:val="clear" w:color="auto" w:fill="FFFFFF"/>
+        </w:rPr>
+        <w:t>지원하신</w:t>
+      </w:r>
+      <w:r>
+        <w:rPr>
+          <w:rFonts w:ascii="Segoe UI" w:hAnsi="Segoe UI" w:cs="Segoe UI"/>
+          <w:sz w:val="26"/>
+          <w:szCs w:val="26"/>
+          <w:shd w:val="clear" w:color="auto" w:fill="FFFFFF"/>
+        </w:rPr>
+        <w:t xml:space="preserve"> </w:t>
+      </w:r>
+      <w:r>
+        <w:rPr>
+          <w:rFonts w:ascii="Segoe UI" w:hAnsi="Segoe UI" w:cs="Segoe UI"/>
+          <w:sz w:val="26"/>
+          <w:szCs w:val="26"/>
+          <w:shd w:val="clear" w:color="auto" w:fill="FFFFFF"/>
+        </w:rPr>
+        <w:t>분야에</w:t>
+      </w:r>
+      <w:r>
+        <w:rPr>
+          <w:rFonts w:ascii="Segoe UI" w:hAnsi="Segoe UI" w:cs="Segoe UI"/>
+          <w:sz w:val="26"/>
+          <w:szCs w:val="26"/>
+          <w:shd w:val="clear" w:color="auto" w:fill="FFFFFF"/>
+        </w:rPr>
+        <w:t xml:space="preserve"> </w:t>
+      </w:r>
+      <w:r>
+        <w:rPr>
+          <w:rFonts w:ascii="Segoe UI" w:hAnsi="Segoe UI" w:cs="Segoe UI"/>
+          <w:sz w:val="26"/>
+          <w:szCs w:val="26"/>
+          <w:shd w:val="clear" w:color="auto" w:fill="FFFFFF"/>
+        </w:rPr>
+        <w:t>적합하다고</w:t>
+      </w:r>
+      <w:r>
+        <w:rPr>
+          <w:rFonts w:ascii="Segoe UI" w:hAnsi="Segoe UI" w:cs="Segoe UI"/>
+          <w:sz w:val="26"/>
+          <w:szCs w:val="26"/>
+          <w:shd w:val="clear" w:color="auto" w:fill="FFFFFF"/>
+        </w:rPr>
+        <w:t xml:space="preserve"> </w:t>
+      </w:r>
+      <w:r>
+        <w:rPr>
+          <w:rFonts w:ascii="Segoe UI" w:hAnsi="Segoe UI" w:cs="Segoe UI"/>
+          <w:sz w:val="26"/>
+          <w:szCs w:val="26"/>
+          <w:shd w:val="clear" w:color="auto" w:fill="FFFFFF"/>
+        </w:rPr>
+        <w:t>생각하는</w:t>
+      </w:r>
+      <w:r>
+        <w:rPr>
+          <w:rFonts w:ascii="Segoe UI" w:hAnsi="Segoe UI" w:cs="Segoe UI"/>
+          <w:sz w:val="26"/>
+          <w:szCs w:val="26"/>
+          <w:shd w:val="clear" w:color="auto" w:fill="FFFFFF"/>
+        </w:rPr>
+        <w:t xml:space="preserve"> </w:t>
+      </w:r>
+      <w:r>
+        <w:rPr>
+          <w:rFonts w:ascii="Segoe UI" w:hAnsi="Segoe UI" w:cs="Segoe UI"/>
+          <w:sz w:val="26"/>
+          <w:szCs w:val="26"/>
+          <w:shd w:val="clear" w:color="auto" w:fill="FFFFFF"/>
+        </w:rPr>
+        <w:t>이유를</w:t>
+      </w:r>
+      <w:r>
+        <w:rPr>
+          <w:rFonts w:ascii="Segoe UI" w:hAnsi="Segoe UI" w:cs="Segoe UI"/>
+          <w:sz w:val="26"/>
+          <w:szCs w:val="26"/>
+          <w:shd w:val="clear" w:color="auto" w:fill="FFFFFF"/>
+        </w:rPr>
+        <w:t xml:space="preserve"> </w:t>
+      </w:r>
+      <w:r>
+        <w:rPr>
+          <w:rFonts w:ascii="Segoe UI" w:hAnsi="Segoe UI" w:cs="Segoe UI"/>
+          <w:sz w:val="26"/>
+          <w:szCs w:val="26"/>
+          <w:shd w:val="clear" w:color="auto" w:fill="FFFFFF"/>
+        </w:rPr>
+        <w:t>말씀해</w:t>
+      </w:r>
+      <w:r>
+        <w:rPr>
+          <w:rFonts w:ascii="Segoe UI" w:hAnsi="Segoe UI" w:cs="Segoe UI"/>
+          <w:sz w:val="26"/>
+          <w:szCs w:val="26"/>
+          <w:shd w:val="clear" w:color="auto" w:fill="FFFFFF"/>
+        </w:rPr>
+        <w:t xml:space="preserve"> </w:t>
+      </w:r>
+      <w:r>
+        <w:rPr>
+          <w:rFonts w:ascii="Segoe UI" w:hAnsi="Segoe UI" w:cs="Segoe UI"/>
+          <w:sz w:val="26"/>
+          <w:szCs w:val="26"/>
+          <w:shd w:val="clear" w:color="auto" w:fill="FFFFFF"/>
+        </w:rPr>
+        <w:t>주세요</w:t>
+      </w:r>
+      <w:r>
+        <w:rPr>
+          <w:rFonts w:ascii="Segoe UI" w:hAnsi="Segoe UI" w:cs="Segoe UI"/>
+          <w:sz w:val="26"/>
+          <w:szCs w:val="26"/>
+          <w:shd w:val="clear" w:color="auto" w:fill="FFFFFF"/>
+        </w:rPr>
+        <w:t>.</w:t>
+      </w:r>
+    </w:p>
+    <w:p>
+      <w:pPr>
+        <w:rPr>
+          <w:rFonts w:asciiTheme="majorHAnsi" w:eastAsiaTheme="majorHAnsi" w:hAnsiTheme="majorHAnsi"/>
+          <w:szCs w:val="20"/>
+        </w:rPr>
+      </w:pPr>
+      <w:r>
+        <w:rPr>
+          <w:rFonts w:asciiTheme="majorHAnsi" w:eastAsiaTheme="majorHAnsi" w:hAnsiTheme="majorHAnsi" w:hint="eastAsia"/>
+          <w:szCs w:val="20"/>
+        </w:rPr>
+        <w:t>개발을</w:t>
+      </w:r>
+      <w:r>
+        <w:rPr>
+          <w:rFonts w:asciiTheme="majorHAnsi" w:eastAsiaTheme="majorHAnsi" w:hAnsiTheme="majorHAnsi"/>
+          <w:szCs w:val="20"/>
+        </w:rPr>
+        <w:t xml:space="preserve"> 잘 하기 위해서는 </w:t>
+      </w:r>
+      <w:proofErr w:type="spellStart"/>
+      <w:r>
+        <w:rPr>
+          <w:rFonts w:asciiTheme="majorHAnsi" w:eastAsiaTheme="majorHAnsi" w:hAnsiTheme="majorHAnsi"/>
+          <w:szCs w:val="20"/>
+        </w:rPr>
+        <w:t>프로그래밍뿐만</w:t>
+      </w:r>
+      <w:proofErr w:type="spellEnd"/>
+      <w:r>
+        <w:rPr>
+          <w:rFonts w:asciiTheme="majorHAnsi" w:eastAsiaTheme="majorHAnsi" w:hAnsiTheme="majorHAnsi"/>
+          <w:szCs w:val="20"/>
+        </w:rPr>
+        <w:t xml:space="preserve"> 아니라, 자신이 개발하려는 것을 잘 알아야 한다고 생각합니다.</w:t>
+      </w:r>
+    </w:p>
+    <w:p>
+      <w:pPr>
+        <w:rPr>
+          <w:rFonts w:asciiTheme="majorHAnsi" w:eastAsiaTheme="majorHAnsi" w:hAnsiTheme="majorHAnsi"/>
+          <w:szCs w:val="20"/>
+        </w:rPr>
+      </w:pPr>
+    </w:p>
+    <w:p>
+      <w:pPr>
+        <w:rPr>
+          <w:rFonts w:asciiTheme="majorHAnsi" w:eastAsiaTheme="majorHAnsi" w:hAnsiTheme="majorHAnsi"/>
+          <w:szCs w:val="20"/>
+        </w:rPr>
+      </w:pPr>
+      <w:r>
+        <w:rPr>
+          <w:rFonts w:asciiTheme="majorHAnsi" w:eastAsiaTheme="majorHAnsi" w:hAnsiTheme="majorHAnsi"/>
+          <w:szCs w:val="20"/>
+        </w:rPr>
+        <w:t xml:space="preserve"> 제가 잘 아는 것은 게임입니다. 특히 ‘메이플스토리’라는 게임을 가장 잘 알고 있습니다. 대학생 때부터 지금까지 매일 하고 있기에 자신 있고, 메이플스토리를 너무 좋아해서 넥슨 프라임을 유지했었습니다. 또한 MVP 등급 유지를 위한 프로그램도 개발하여, 메이플스토리 </w:t>
+      </w:r>
+      <w:proofErr w:type="spellStart"/>
+      <w:r>
+        <w:rPr>
+          <w:rFonts w:asciiTheme="majorHAnsi" w:eastAsiaTheme="majorHAnsi" w:hAnsiTheme="majorHAnsi"/>
+          <w:szCs w:val="20"/>
+        </w:rPr>
+        <w:t>인벤에</w:t>
+      </w:r>
+      <w:proofErr w:type="spellEnd"/>
+      <w:r>
+        <w:rPr>
+          <w:rFonts w:asciiTheme="majorHAnsi" w:eastAsiaTheme="majorHAnsi" w:hAnsiTheme="majorHAnsi"/>
+          <w:szCs w:val="20"/>
+        </w:rPr>
+        <w:t xml:space="preserve"> 배포한 적 있습니다. 그 결과 많은 사람들이 제 프로그램을 사용해 주셨습니다.</w:t>
+      </w:r>
+    </w:p>
+    <w:p>
+      <w:pPr>
+        <w:rPr>
+          <w:rFonts w:asciiTheme="majorHAnsi" w:eastAsiaTheme="majorHAnsi" w:hAnsiTheme="majorHAnsi"/>
+          <w:szCs w:val="20"/>
+        </w:rPr>
+      </w:pPr>
+    </w:p>
+    <w:p>
+      <w:pPr>
+        <w:rPr>
+          <w:rFonts w:asciiTheme="majorHAnsi" w:eastAsiaTheme="majorHAnsi" w:hAnsiTheme="majorHAnsi"/>
+          <w:szCs w:val="20"/>
+        </w:rPr>
+      </w:pPr>
+      <w:r>
+        <w:rPr>
+          <w:rFonts w:asciiTheme="majorHAnsi" w:eastAsiaTheme="majorHAnsi" w:hAnsiTheme="majorHAnsi"/>
+          <w:szCs w:val="20"/>
+        </w:rPr>
+        <w:t xml:space="preserve"> 지원한 분야는 클라이언트, 서버를 같이 개발하는 것에 있어 저는 두 개다 같이 경험을 갖고 있습니다. 이전 회사에서 클라이언트와 서버를 함께 구현한 경험을 바탕으로 프로젝트 진행에 보다 효율적으로 기여할 수 있습니다. 또한 개인 프로젝트로 게임 서버와 메이플스토리 리소스를 활용하여 클라이언트를 제작한 경험은 메이플스토리 N 프로젝트에 빠르게 적응할 수 있습니다.</w:t>
+      </w:r>
+    </w:p>
+    <w:p>
+      <w:pPr>
+        <w:rPr>
+          <w:rFonts w:asciiTheme="majorHAnsi" w:eastAsiaTheme="majorHAnsi" w:hAnsiTheme="majorHAnsi"/>
+          <w:szCs w:val="20"/>
+        </w:rPr>
+      </w:pPr>
+    </w:p>
+    <w:p>
+      <w:pPr>
+        <w:rPr>
+          <w:rFonts w:asciiTheme="majorHAnsi" w:eastAsiaTheme="majorHAnsi" w:hAnsiTheme="majorHAnsi"/>
+          <w:szCs w:val="20"/>
+        </w:rPr>
+      </w:pPr>
+      <w:r>
+        <w:rPr>
+          <w:rFonts w:asciiTheme="majorHAnsi" w:eastAsiaTheme="majorHAnsi" w:hAnsiTheme="majorHAnsi"/>
+          <w:szCs w:val="20"/>
+        </w:rPr>
         <w:lastRenderedPageBreak/>
-        <w:t xml:space="preserve">부분과 몰랐던 부분을 </w:t>
-      </w:r>
-      <w:r>
-        <w:rPr>
-          <w:rFonts w:asciiTheme="majorHAnsi" w:eastAsiaTheme="majorHAnsi" w:hAnsiTheme="majorHAnsi" w:hint="eastAsia"/>
-          <w:szCs w:val="20"/>
-        </w:rPr>
-        <w:t>배우고</w:t>
-      </w:r>
-      <w:r>
-        <w:rPr>
-          <w:rFonts w:asciiTheme="majorHAnsi" w:eastAsiaTheme="majorHAnsi" w:hAnsiTheme="majorHAnsi" w:hint="eastAsia"/>
-          <w:szCs w:val="20"/>
-        </w:rPr>
-        <w:t xml:space="preserve"> 공부하고 싶습니다. </w:t>
-      </w:r>
-      <w:r>
-        <w:rPr>
-          <w:rFonts w:asciiTheme="majorHAnsi" w:eastAsiaTheme="majorHAnsi" w:hAnsiTheme="majorHAnsi" w:hint="eastAsia"/>
-          <w:szCs w:val="20"/>
-        </w:rPr>
-        <w:t xml:space="preserve">그래서 </w:t>
-      </w:r>
-      <w:r>
-        <w:rPr>
-          <w:rFonts w:asciiTheme="majorHAnsi" w:eastAsiaTheme="majorHAnsi" w:hAnsiTheme="majorHAnsi" w:hint="eastAsia"/>
-          <w:szCs w:val="20"/>
-        </w:rPr>
-        <w:t>안정적이고 성능이 좋은 서버를 만</w:t>
-      </w:r>
-      <w:r>
-        <w:rPr>
-          <w:rFonts w:asciiTheme="majorHAnsi" w:eastAsiaTheme="majorHAnsi" w:hAnsiTheme="majorHAnsi" w:hint="eastAsia"/>
-          <w:szCs w:val="20"/>
-        </w:rPr>
-        <w:t>드는 서버 개발자가 되고 싶습니다.</w:t>
-      </w:r>
-    </w:p>
-    <w:p>
-      <w:pPr>
+        <w:t xml:space="preserve"> 마지막으로 협업 능력에 있어 저는 </w:t>
+      </w:r>
+      <w:proofErr w:type="spellStart"/>
+      <w:r>
         <w:rPr>
           <w:rFonts w:asciiTheme="majorHAnsi" w:eastAsiaTheme="majorHAnsi" w:hAnsiTheme="majorHAnsi"/>
           <w:szCs w:val="20"/>
         </w:rPr>
-      </w:pPr>
-    </w:p>
-    <w:p>
-      <w:pPr>
-        <w:ind w:left="800"/>
-        <w:rPr>
-          <w:rFonts w:asciiTheme="majorHAnsi" w:eastAsiaTheme="majorHAnsi" w:hAnsiTheme="majorHAnsi" w:hint="eastAsia"/>
-          <w:sz w:val="26"/>
-          <w:szCs w:val="26"/>
-        </w:rPr>
-      </w:pPr>
-      <w:r>
-        <w:br/>
-      </w:r>
-      <w:r>
-        <w:rPr>
-          <w:rFonts w:ascii="Segoe UI" w:hAnsi="Segoe UI" w:cs="Segoe UI" w:hint="eastAsia"/>
-          <w:sz w:val="26"/>
-          <w:szCs w:val="26"/>
-          <w:shd w:val="clear" w:color="auto" w:fill="FFFFFF"/>
-        </w:rPr>
-        <w:t xml:space="preserve">4. </w:t>
-      </w:r>
-      <w:r>
-        <w:rPr>
-          <w:rFonts w:ascii="Segoe UI" w:hAnsi="Segoe UI" w:cs="Segoe UI"/>
-          <w:sz w:val="26"/>
-          <w:szCs w:val="26"/>
-          <w:shd w:val="clear" w:color="auto" w:fill="FFFFFF"/>
-        </w:rPr>
-        <w:t>자유롭게</w:t>
-      </w:r>
-      <w:r>
-        <w:rPr>
-          <w:rFonts w:ascii="Segoe UI" w:hAnsi="Segoe UI" w:cs="Segoe UI"/>
-          <w:sz w:val="26"/>
-          <w:szCs w:val="26"/>
-          <w:shd w:val="clear" w:color="auto" w:fill="FFFFFF"/>
-        </w:rPr>
-        <w:t xml:space="preserve"> </w:t>
-      </w:r>
-      <w:r>
-        <w:rPr>
-          <w:rFonts w:ascii="Segoe UI" w:hAnsi="Segoe UI" w:cs="Segoe UI"/>
-          <w:sz w:val="26"/>
-          <w:szCs w:val="26"/>
-          <w:shd w:val="clear" w:color="auto" w:fill="FFFFFF"/>
-        </w:rPr>
-        <w:t>본인을</w:t>
-      </w:r>
-      <w:r>
-        <w:rPr>
-          <w:rFonts w:ascii="Segoe UI" w:hAnsi="Segoe UI" w:cs="Segoe UI"/>
-          <w:sz w:val="26"/>
-          <w:szCs w:val="26"/>
-          <w:shd w:val="clear" w:color="auto" w:fill="FFFFFF"/>
-        </w:rPr>
-        <w:t xml:space="preserve"> </w:t>
-      </w:r>
-      <w:r>
-        <w:rPr>
-          <w:rFonts w:ascii="Segoe UI" w:hAnsi="Segoe UI" w:cs="Segoe UI"/>
-          <w:sz w:val="26"/>
-          <w:szCs w:val="26"/>
-          <w:shd w:val="clear" w:color="auto" w:fill="FFFFFF"/>
-        </w:rPr>
-        <w:t>소개해</w:t>
-      </w:r>
-      <w:r>
-        <w:rPr>
-          <w:rFonts w:ascii="Segoe UI" w:hAnsi="Segoe UI" w:cs="Segoe UI"/>
-          <w:sz w:val="26"/>
-          <w:szCs w:val="26"/>
-          <w:shd w:val="clear" w:color="auto" w:fill="FFFFFF"/>
-        </w:rPr>
-        <w:t xml:space="preserve"> </w:t>
-      </w:r>
-      <w:r>
-        <w:rPr>
-          <w:rFonts w:ascii="Segoe UI" w:hAnsi="Segoe UI" w:cs="Segoe UI"/>
-          <w:sz w:val="26"/>
-          <w:szCs w:val="26"/>
-          <w:shd w:val="clear" w:color="auto" w:fill="FFFFFF"/>
-        </w:rPr>
-        <w:t>주시고</w:t>
-      </w:r>
-      <w:r>
-        <w:rPr>
-          <w:rFonts w:ascii="Segoe UI" w:hAnsi="Segoe UI" w:cs="Segoe UI"/>
-          <w:sz w:val="26"/>
-          <w:szCs w:val="26"/>
-          <w:shd w:val="clear" w:color="auto" w:fill="FFFFFF"/>
-        </w:rPr>
-        <w:t xml:space="preserve"> </w:t>
-      </w:r>
-      <w:r>
-        <w:rPr>
-          <w:rFonts w:ascii="Segoe UI" w:hAnsi="Segoe UI" w:cs="Segoe UI"/>
-          <w:sz w:val="26"/>
-          <w:szCs w:val="26"/>
-          <w:shd w:val="clear" w:color="auto" w:fill="FFFFFF"/>
-        </w:rPr>
-        <w:t>지원하신</w:t>
-      </w:r>
-      <w:r>
-        <w:rPr>
-          <w:rFonts w:ascii="Segoe UI" w:hAnsi="Segoe UI" w:cs="Segoe UI"/>
-          <w:sz w:val="26"/>
-          <w:szCs w:val="26"/>
-          <w:shd w:val="clear" w:color="auto" w:fill="FFFFFF"/>
-        </w:rPr>
-        <w:t xml:space="preserve"> </w:t>
-      </w:r>
-      <w:r>
-        <w:rPr>
-          <w:rFonts w:ascii="Segoe UI" w:hAnsi="Segoe UI" w:cs="Segoe UI"/>
-          <w:sz w:val="26"/>
-          <w:szCs w:val="26"/>
-          <w:shd w:val="clear" w:color="auto" w:fill="FFFFFF"/>
-        </w:rPr>
-        <w:t>분야에</w:t>
-      </w:r>
-      <w:r>
-        <w:rPr>
-          <w:rFonts w:ascii="Segoe UI" w:hAnsi="Segoe UI" w:cs="Segoe UI"/>
-          <w:sz w:val="26"/>
-          <w:szCs w:val="26"/>
-          <w:shd w:val="clear" w:color="auto" w:fill="FFFFFF"/>
-        </w:rPr>
-        <w:t xml:space="preserve"> </w:t>
-      </w:r>
-      <w:r>
-        <w:rPr>
-          <w:rFonts w:ascii="Segoe UI" w:hAnsi="Segoe UI" w:cs="Segoe UI"/>
-          <w:sz w:val="26"/>
-          <w:szCs w:val="26"/>
-          <w:shd w:val="clear" w:color="auto" w:fill="FFFFFF"/>
-        </w:rPr>
-        <w:t>적합하다고</w:t>
-      </w:r>
-      <w:r>
-        <w:rPr>
-          <w:rFonts w:ascii="Segoe UI" w:hAnsi="Segoe UI" w:cs="Segoe UI"/>
-          <w:sz w:val="26"/>
-          <w:szCs w:val="26"/>
-          <w:shd w:val="clear" w:color="auto" w:fill="FFFFFF"/>
-        </w:rPr>
-        <w:t xml:space="preserve"> </w:t>
-      </w:r>
-      <w:r>
-        <w:rPr>
-          <w:rFonts w:ascii="Segoe UI" w:hAnsi="Segoe UI" w:cs="Segoe UI"/>
-          <w:sz w:val="26"/>
-          <w:szCs w:val="26"/>
-          <w:shd w:val="clear" w:color="auto" w:fill="FFFFFF"/>
-        </w:rPr>
-        <w:t>생각하는</w:t>
-      </w:r>
-      <w:r>
-        <w:rPr>
-          <w:rFonts w:ascii="Segoe UI" w:hAnsi="Segoe UI" w:cs="Segoe UI"/>
-          <w:sz w:val="26"/>
-          <w:szCs w:val="26"/>
-          <w:shd w:val="clear" w:color="auto" w:fill="FFFFFF"/>
-        </w:rPr>
-        <w:t xml:space="preserve"> </w:t>
-      </w:r>
-      <w:r>
-        <w:rPr>
-          <w:rFonts w:ascii="Segoe UI" w:hAnsi="Segoe UI" w:cs="Segoe UI"/>
-          <w:sz w:val="26"/>
-          <w:szCs w:val="26"/>
-          <w:shd w:val="clear" w:color="auto" w:fill="FFFFFF"/>
-        </w:rPr>
-        <w:t>이유를</w:t>
-      </w:r>
-      <w:r>
-        <w:rPr>
-          <w:rFonts w:ascii="Segoe UI" w:hAnsi="Segoe UI" w:cs="Segoe UI"/>
-          <w:sz w:val="26"/>
-          <w:szCs w:val="26"/>
-          <w:shd w:val="clear" w:color="auto" w:fill="FFFFFF"/>
-        </w:rPr>
-        <w:t xml:space="preserve"> </w:t>
-      </w:r>
-      <w:r>
-        <w:rPr>
-          <w:rFonts w:ascii="Segoe UI" w:hAnsi="Segoe UI" w:cs="Segoe UI"/>
-          <w:sz w:val="26"/>
-          <w:szCs w:val="26"/>
-          <w:shd w:val="clear" w:color="auto" w:fill="FFFFFF"/>
-        </w:rPr>
-        <w:t>말씀해</w:t>
-      </w:r>
-      <w:r>
-        <w:rPr>
-          <w:rFonts w:ascii="Segoe UI" w:hAnsi="Segoe UI" w:cs="Segoe UI"/>
-          <w:sz w:val="26"/>
-          <w:szCs w:val="26"/>
-          <w:shd w:val="clear" w:color="auto" w:fill="FFFFFF"/>
-        </w:rPr>
-        <w:t xml:space="preserve"> </w:t>
-      </w:r>
-      <w:r>
-        <w:rPr>
-          <w:rFonts w:ascii="Segoe UI" w:hAnsi="Segoe UI" w:cs="Segoe UI"/>
-          <w:sz w:val="26"/>
-          <w:szCs w:val="26"/>
-          <w:shd w:val="clear" w:color="auto" w:fill="FFFFFF"/>
-        </w:rPr>
-        <w:t>주세요</w:t>
-      </w:r>
-      <w:r>
-        <w:rPr>
-          <w:rFonts w:ascii="Segoe UI" w:hAnsi="Segoe UI" w:cs="Segoe UI"/>
-          <w:sz w:val="26"/>
-          <w:szCs w:val="26"/>
-          <w:shd w:val="clear" w:color="auto" w:fill="FFFFFF"/>
-        </w:rPr>
-        <w:t>.</w:t>
-      </w:r>
-    </w:p>
-    <w:p>
-      <w:pPr>
+        <w:t>팀원들과의</w:t>
+      </w:r>
+      <w:proofErr w:type="spellEnd"/>
+      <w:r>
         <w:rPr>
           <w:rFonts w:asciiTheme="majorHAnsi" w:eastAsiaTheme="majorHAnsi" w:hAnsiTheme="majorHAnsi"/>
           <w:szCs w:val="20"/>
         </w:rPr>
-      </w:pPr>
-      <w:r>
-        <w:rPr>
-          <w:rFonts w:asciiTheme="majorHAnsi" w:eastAsiaTheme="majorHAnsi" w:hAnsiTheme="majorHAnsi" w:hint="eastAsia"/>
-          <w:szCs w:val="20"/>
-        </w:rPr>
-        <w:t>개발을</w:t>
-      </w:r>
-      <w:r>
+        <w:t xml:space="preserve"> 소통을 통해 지속적으로 테스트하고 피드백을 주고받았습니다. 받은 피드백을 적극적으로 수용하고 개선점을 파악하여 자신의 역량을 향상시키는 데 노력했습니다. </w:t>
+      </w:r>
+    </w:p>
+    <w:p>
+      <w:pPr>
         <w:rPr>
           <w:rFonts w:asciiTheme="majorHAnsi" w:eastAsiaTheme="majorHAnsi" w:hAnsiTheme="majorHAnsi"/>
           <w:szCs w:val="20"/>
         </w:rPr>
-        <w:t xml:space="preserve"> 잘 하기 위해서는 </w:t>
-      </w:r>
-      <w:proofErr w:type="spellStart"/>
-      <w:r>
+      </w:pPr>
+    </w:p>
+    <w:p>
+      <w:pPr>
         <w:rPr>
           <w:rFonts w:asciiTheme="majorHAnsi" w:eastAsiaTheme="majorHAnsi" w:hAnsiTheme="majorHAnsi"/>
-          <w:szCs w:val="20"/>
-        </w:rPr>
-        <w:t>프로그래밍뿐만</w:t>
-      </w:r>
-      <w:proofErr w:type="spellEnd"/>
-      <w:r>
-        <w:rPr>
-          <w:rFonts w:asciiTheme="majorHAnsi" w:eastAsiaTheme="majorHAnsi" w:hAnsiTheme="majorHAnsi"/>
-          <w:szCs w:val="20"/>
-        </w:rPr>
-        <w:t xml:space="preserve"> 아니라, 자신이 개발하려는 것을 잘 알아야 한다고 생각합니다.</w:t>
-      </w:r>
-    </w:p>
-    <w:p>
-      <w:pPr>
-        <w:rPr>
-          <w:rFonts w:asciiTheme="majorHAnsi" w:eastAsiaTheme="majorHAnsi" w:hAnsiTheme="majorHAnsi"/>
-          <w:szCs w:val="20"/>
-        </w:rPr>
-      </w:pPr>
-    </w:p>
-    <w:p>
-      <w:pPr>
-        <w:rPr>
-          <w:rFonts w:asciiTheme="majorHAnsi" w:eastAsiaTheme="majorHAnsi" w:hAnsiTheme="majorHAnsi"/>
-          <w:szCs w:val="20"/>
-        </w:rPr>
-      </w:pPr>
-      <w:r>
-        <w:rPr>
-          <w:rFonts w:asciiTheme="majorHAnsi" w:eastAsiaTheme="majorHAnsi" w:hAnsiTheme="majorHAnsi"/>
-          <w:szCs w:val="20"/>
-        </w:rPr>
-        <w:t xml:space="preserve"> 제가 잘 아는 것은 게임입니다. 특히 ‘메이플스토리’라는 게임을 가장 잘 알고 있습니다. 대학생 때부터 지금까지 매일 하고 있기에 자신 있고, 메이플스토리를 너무 좋아해서 넥슨 프라임을 유지했었습니다. 또한 MVP 등급 유지를 위한 프로그램도 개발하여, 메이플스토리 </w:t>
-      </w:r>
-      <w:proofErr w:type="spellStart"/>
-      <w:r>
-        <w:rPr>
-          <w:rFonts w:asciiTheme="majorHAnsi" w:eastAsiaTheme="majorHAnsi" w:hAnsiTheme="majorHAnsi"/>
-          <w:szCs w:val="20"/>
-        </w:rPr>
-        <w:t>인벤에</w:t>
-      </w:r>
-      <w:proofErr w:type="spellEnd"/>
-      <w:r>
-        <w:rPr>
-          <w:rFonts w:asciiTheme="majorHAnsi" w:eastAsiaTheme="majorHAnsi" w:hAnsiTheme="majorHAnsi"/>
-          <w:szCs w:val="20"/>
-        </w:rPr>
-        <w:t xml:space="preserve"> 배포한 적 있습니다. 그 결과 많은 사람들이 제 프로그램을 사용해 주셨습니다.</w:t>
-      </w:r>
-    </w:p>
-    <w:p>
-      <w:pPr>
-        <w:rPr>
-          <w:rFonts w:asciiTheme="majorHAnsi" w:eastAsiaTheme="majorHAnsi" w:hAnsiTheme="majorHAnsi"/>
-          <w:szCs w:val="20"/>
-        </w:rPr>
-      </w:pPr>
-    </w:p>
-    <w:p>
-      <w:pPr>
-        <w:rPr>
-          <w:rFonts w:asciiTheme="majorHAnsi" w:eastAsiaTheme="majorHAnsi" w:hAnsiTheme="majorHAnsi"/>
-          <w:szCs w:val="20"/>
-        </w:rPr>
-      </w:pPr>
-      <w:r>
-        <w:rPr>
-          <w:rFonts w:asciiTheme="majorHAnsi" w:eastAsiaTheme="majorHAnsi" w:hAnsiTheme="majorHAnsi"/>
-          <w:szCs w:val="20"/>
-        </w:rPr>
-        <w:t xml:space="preserve"> 지원한 분야는 클라이언트, 서버를 같이 개발하는 것에 있어 저는 두 개다 같이 경험을 갖고 있습니다. 이전 회사에서 클라이언트와 서버를 함께 구현한 경험을 바탕으로 프로젝트 진행에 보다 효율적으로 기여할 수 있습니다. 또한 개인 프로젝트로 게임 서버와 메이플스토리 리소스를 활용하여 클라이언트를 제작한 경험은 메이플스토리 N 프로젝트에 빠르게 적응할 수 있습니다.</w:t>
-      </w:r>
-    </w:p>
-    <w:p>
-      <w:pPr>
-        <w:rPr>
-          <w:rFonts w:asciiTheme="majorHAnsi" w:eastAsiaTheme="majorHAnsi" w:hAnsiTheme="majorHAnsi"/>
-          <w:szCs w:val="20"/>
-        </w:rPr>
-      </w:pPr>
-    </w:p>
-    <w:p>
-      <w:pPr>
-        <w:rPr>
-          <w:rFonts w:asciiTheme="majorHAnsi" w:eastAsiaTheme="majorHAnsi" w:hAnsiTheme="majorHAnsi"/>
-          <w:szCs w:val="20"/>
-        </w:rPr>
-      </w:pPr>
-      <w:r>
-        <w:rPr>
-          <w:rFonts w:asciiTheme="majorHAnsi" w:eastAsiaTheme="majorHAnsi" w:hAnsiTheme="majorHAnsi"/>
-          <w:szCs w:val="20"/>
-        </w:rPr>
-        <w:t xml:space="preserve"> 마지막으로 협업 능력에 있어 저는 </w:t>
-      </w:r>
-      <w:proofErr w:type="spellStart"/>
-      <w:r>
-        <w:rPr>
-          <w:rFonts w:asciiTheme="majorHAnsi" w:eastAsiaTheme="majorHAnsi" w:hAnsiTheme="majorHAnsi"/>
-          <w:szCs w:val="20"/>
-        </w:rPr>
-        <w:t>팀원들과의</w:t>
-      </w:r>
-      <w:proofErr w:type="spellEnd"/>
-      <w:r>
-        <w:rPr>
-          <w:rFonts w:asciiTheme="majorHAnsi" w:eastAsiaTheme="majorHAnsi" w:hAnsiTheme="majorHAnsi"/>
-          <w:szCs w:val="20"/>
-        </w:rPr>
-        <w:t xml:space="preserve"> 소통을 통해 지속적으로 테스트하고 피드백을 주고받았습니다. 받은 피드백을 적극적으로 수용하고 개선점을 파악하여 자신의 역량을 향상시키는 데 노력했습니다. </w:t>
-      </w:r>
-    </w:p>
-    <w:p>
-      <w:pPr>
-        <w:rPr>
-          <w:rFonts w:asciiTheme="majorHAnsi" w:eastAsiaTheme="majorHAnsi" w:hAnsiTheme="majorHAnsi"/>
-          <w:szCs w:val="20"/>
-        </w:rPr>
-      </w:pPr>
-    </w:p>
-    <w:p>
-      <w:pPr>
-        <w:rPr>
-          <w:rFonts w:asciiTheme="majorHAnsi" w:eastAsiaTheme="majorHAnsi" w:hAnsiTheme="majorHAnsi" w:hint="eastAsia"/>
           <w:szCs w:val="20"/>
         </w:rPr>
       </w:pPr>
